--- a/reports/Individual/Student #1/03 Requirements - Student #1.docx
+++ b/reports/Individual/Student #1/03 Requirements - Student #1.docx
@@ -197,7 +197,13 @@
                   <w:rPr>
                     <w:rFonts w:asciiTheme="majorHAnsi" w:hAnsiTheme="majorHAnsi" w:cstheme="majorHAnsi"/>
                   </w:rPr>
-                  <w:t xml:space="preserve"> https://github.com/IsmaelRuizJurado/Acme-SF-D01</w:t>
+                  <w:t xml:space="preserve"> https://github.com/IsmaelRuizJurado/Acme-SF-D0</w:t>
+                </w:r>
+                <w:r>
+                  <w:rPr>
+                    <w:rFonts w:asciiTheme="majorHAnsi" w:hAnsiTheme="majorHAnsi" w:cstheme="majorHAnsi"/>
+                  </w:rPr>
+                  <w:t>2</w:t>
                 </w:r>
                 <w:r>
                   <w:rPr>
@@ -560,7 +566,19 @@
                   <w:rPr>
                     <w:rFonts w:asciiTheme="majorHAnsi" w:hAnsiTheme="majorHAnsi" w:cstheme="majorHAnsi"/>
                   </w:rPr>
-                  <w:t xml:space="preserve"> ETSII 15 Febrero 2024</w:t>
+                  <w:t xml:space="preserve"> ETSII</w:t>
+                </w:r>
+                <w:r>
+                  <w:rPr>
+                    <w:rFonts w:asciiTheme="majorHAnsi" w:hAnsiTheme="majorHAnsi" w:cstheme="majorHAnsi"/>
+                  </w:rPr>
+                  <w:t xml:space="preserve">, 8 Marzo </w:t>
+                </w:r>
+                <w:r>
+                  <w:rPr>
+                    <w:rFonts w:asciiTheme="majorHAnsi" w:hAnsiTheme="majorHAnsi" w:cstheme="majorHAnsi"/>
+                  </w:rPr>
+                  <w:t>2024</w:t>
                 </w:r>
                 <w:r>
                   <w:rPr>
@@ -1177,7 +1195,19 @@
             <w:rPr>
               <w:rFonts w:asciiTheme="majorHAnsi" w:hAnsiTheme="majorHAnsi" w:cstheme="majorHAnsi"/>
             </w:rPr>
-            <w:t xml:space="preserve">    </w:t>
+            <w:t xml:space="preserve"> </w:t>
+          </w:r>
+          <w:r>
+            <w:rPr>
+              <w:rFonts w:asciiTheme="majorHAnsi" w:hAnsiTheme="majorHAnsi" w:cstheme="majorHAnsi"/>
+            </w:rPr>
+            <w:t>X</w:t>
+          </w:r>
+          <w:r>
+            <w:rPr>
+              <w:rFonts w:asciiTheme="majorHAnsi" w:hAnsiTheme="majorHAnsi" w:cstheme="majorHAnsi"/>
+            </w:rPr>
+            <w:t xml:space="preserve">   </w:t>
           </w:r>
         </w:sdtContent>
       </w:sdt>
@@ -1341,7 +1371,19 @@
             <w:rPr>
               <w:rFonts w:asciiTheme="majorHAnsi" w:hAnsiTheme="majorHAnsi" w:cstheme="majorHAnsi"/>
             </w:rPr>
-            <w:t xml:space="preserve">    </w:t>
+            <w:t xml:space="preserve">  </w:t>
+          </w:r>
+          <w:r>
+            <w:rPr>
+              <w:rFonts w:asciiTheme="majorHAnsi" w:hAnsiTheme="majorHAnsi" w:cstheme="majorHAnsi"/>
+            </w:rPr>
+            <w:t>X</w:t>
+          </w:r>
+          <w:r>
+            <w:rPr>
+              <w:rFonts w:asciiTheme="majorHAnsi" w:hAnsiTheme="majorHAnsi" w:cstheme="majorHAnsi"/>
+            </w:rPr>
+            <w:t xml:space="preserve">  </w:t>
           </w:r>
         </w:sdtContent>
       </w:sdt>
@@ -1491,7 +1533,19 @@
             <w:rPr>
               <w:rFonts w:asciiTheme="majorHAnsi" w:hAnsiTheme="majorHAnsi" w:cstheme="majorHAnsi"/>
             </w:rPr>
-            <w:t xml:space="preserve">    </w:t>
+            <w:t xml:space="preserve"> </w:t>
+          </w:r>
+          <w:r>
+            <w:rPr>
+              <w:rFonts w:asciiTheme="majorHAnsi" w:hAnsiTheme="majorHAnsi" w:cstheme="majorHAnsi"/>
+            </w:rPr>
+            <w:t>X</w:t>
+          </w:r>
+          <w:r>
+            <w:rPr>
+              <w:rFonts w:asciiTheme="majorHAnsi" w:hAnsiTheme="majorHAnsi" w:cstheme="majorHAnsi"/>
+            </w:rPr>
+            <w:t xml:space="preserve">   </w:t>
           </w:r>
         </w:sdtContent>
       </w:sdt>
@@ -1690,7 +1744,21 @@
               <w:rFonts w:asciiTheme="majorHAnsi" w:hAnsiTheme="majorHAnsi" w:cstheme="majorHAnsi"/>
               <w:lang w:val="en-US"/>
             </w:rPr>
-            <w:t xml:space="preserve">    </w:t>
+            <w:t xml:space="preserve"> </w:t>
+          </w:r>
+          <w:r>
+            <w:rPr>
+              <w:rFonts w:asciiTheme="majorHAnsi" w:hAnsiTheme="majorHAnsi" w:cstheme="majorHAnsi"/>
+              <w:lang w:val="en-US"/>
+            </w:rPr>
+            <w:t>X</w:t>
+          </w:r>
+          <w:r>
+            <w:rPr>
+              <w:rFonts w:asciiTheme="majorHAnsi" w:hAnsiTheme="majorHAnsi" w:cstheme="majorHAnsi"/>
+              <w:lang w:val="en-US"/>
+            </w:rPr>
+            <w:t xml:space="preserve">   </w:t>
           </w:r>
         </w:sdtContent>
       </w:sdt>
@@ -3211,7 +3279,21 @@
               <w:rFonts w:asciiTheme="majorHAnsi" w:hAnsiTheme="majorHAnsi" w:cstheme="majorHAnsi"/>
               <w:lang w:val="en-US"/>
             </w:rPr>
-            <w:t xml:space="preserve">    </w:t>
+            <w:t xml:space="preserve">  </w:t>
+          </w:r>
+          <w:r>
+            <w:rPr>
+              <w:rFonts w:asciiTheme="majorHAnsi" w:hAnsiTheme="majorHAnsi" w:cstheme="majorHAnsi"/>
+              <w:lang w:val="en-US"/>
+            </w:rPr>
+            <w:t>X</w:t>
+          </w:r>
+          <w:r>
+            <w:rPr>
+              <w:rFonts w:asciiTheme="majorHAnsi" w:hAnsiTheme="majorHAnsi" w:cstheme="majorHAnsi"/>
+              <w:lang w:val="en-US"/>
+            </w:rPr>
+            <w:t xml:space="preserve">  </w:t>
           </w:r>
         </w:sdtContent>
       </w:sdt>
@@ -3365,7 +3447,19 @@
             <w:rPr>
               <w:rFonts w:asciiTheme="majorHAnsi" w:hAnsiTheme="majorHAnsi" w:cstheme="majorHAnsi"/>
             </w:rPr>
-            <w:t xml:space="preserve">    </w:t>
+            <w:t xml:space="preserve">  </w:t>
+          </w:r>
+          <w:r>
+            <w:rPr>
+              <w:rFonts w:asciiTheme="majorHAnsi" w:hAnsiTheme="majorHAnsi" w:cstheme="majorHAnsi"/>
+            </w:rPr>
+            <w:t>X</w:t>
+          </w:r>
+          <w:r>
+            <w:rPr>
+              <w:rFonts w:asciiTheme="majorHAnsi" w:hAnsiTheme="majorHAnsi" w:cstheme="majorHAnsi"/>
+            </w:rPr>
+            <w:t xml:space="preserve">  </w:t>
           </w:r>
         </w:sdtContent>
       </w:sdt>
@@ -3417,7 +3511,19 @@
             <w:rPr>
               <w:rFonts w:asciiTheme="majorHAnsi" w:hAnsiTheme="majorHAnsi" w:cstheme="majorHAnsi"/>
             </w:rPr>
-            <w:t xml:space="preserve">    </w:t>
+            <w:t xml:space="preserve">  </w:t>
+          </w:r>
+          <w:r>
+            <w:rPr>
+              <w:rFonts w:asciiTheme="majorHAnsi" w:hAnsiTheme="majorHAnsi" w:cstheme="majorHAnsi"/>
+            </w:rPr>
+            <w:t>X</w:t>
+          </w:r>
+          <w:r>
+            <w:rPr>
+              <w:rFonts w:asciiTheme="majorHAnsi" w:hAnsiTheme="majorHAnsi" w:cstheme="majorHAnsi"/>
+            </w:rPr>
+            <w:t xml:space="preserve">  </w:t>
           </w:r>
         </w:sdtContent>
       </w:sdt>
@@ -3472,7 +3578,21 @@
               <w:rFonts w:asciiTheme="majorHAnsi" w:hAnsiTheme="majorHAnsi" w:cstheme="majorHAnsi"/>
               <w:lang w:val="en-US"/>
             </w:rPr>
-            <w:t xml:space="preserve">    </w:t>
+            <w:t xml:space="preserve"> </w:t>
+          </w:r>
+          <w:r>
+            <w:rPr>
+              <w:rFonts w:asciiTheme="majorHAnsi" w:hAnsiTheme="majorHAnsi" w:cstheme="majorHAnsi"/>
+              <w:lang w:val="en-US"/>
+            </w:rPr>
+            <w:t>X</w:t>
+          </w:r>
+          <w:r>
+            <w:rPr>
+              <w:rFonts w:asciiTheme="majorHAnsi" w:hAnsiTheme="majorHAnsi" w:cstheme="majorHAnsi"/>
+              <w:lang w:val="en-US"/>
+            </w:rPr>
+            <w:t xml:space="preserve">   </w:t>
           </w:r>
         </w:sdtContent>
       </w:sdt>
@@ -6298,6 +6418,7 @@
     <w:rsid w:val="001D2A87"/>
     <w:rsid w:val="002707DD"/>
     <w:rsid w:val="002A2218"/>
+    <w:rsid w:val="006B3673"/>
     <w:rsid w:val="00A041C4"/>
     <w:rsid w:val="00F47B9F"/>
   </w:rsids>

--- a/reports/Individual/Student #1/03 Requirements - Student #1.docx
+++ b/reports/Individual/Student #1/03 Requirements - Student #1.docx
@@ -489,7 +489,7 @@
                   <w:rPr>
                     <w:rFonts w:asciiTheme="majorHAnsi" w:hAnsiTheme="majorHAnsi" w:cstheme="majorHAnsi"/>
                   </w:rPr>
-                  <w:t>Manager, Developer, Tester, Operator, Analyst</w:t>
+                  <w:t>Manager, Developer, Tester, Analyst</w:t>
                 </w:r>
                 <w:r>
                   <w:rPr>
@@ -6420,6 +6420,7 @@
     <w:rsid w:val="002A2218"/>
     <w:rsid w:val="006B3673"/>
     <w:rsid w:val="00A041C4"/>
+    <w:rsid w:val="00C06223"/>
     <w:rsid w:val="00F47B9F"/>
   </w:rsids>
   <m:mathPr>

--- a/reports/Individual/Student #1/03 Requirements - Student #1.docx
+++ b/reports/Individual/Student #1/03 Requirements - Student #1.docx
@@ -203,7 +203,7 @@
                   <w:rPr>
                     <w:rFonts w:asciiTheme="majorHAnsi" w:hAnsiTheme="majorHAnsi" w:cstheme="majorHAnsi"/>
                   </w:rPr>
-                  <w:t>2</w:t>
+                  <w:t>3</w:t>
                 </w:r>
                 <w:r>
                   <w:rPr>
@@ -572,7 +572,19 @@
                   <w:rPr>
                     <w:rFonts w:asciiTheme="majorHAnsi" w:hAnsiTheme="majorHAnsi" w:cstheme="majorHAnsi"/>
                   </w:rPr>
-                  <w:t xml:space="preserve">, 8 Marzo </w:t>
+                  <w:t xml:space="preserve">, </w:t>
+                </w:r>
+                <w:r>
+                  <w:rPr>
+                    <w:rFonts w:asciiTheme="majorHAnsi" w:hAnsiTheme="majorHAnsi" w:cstheme="majorHAnsi"/>
+                  </w:rPr>
+                  <w:t>26 Abril</w:t>
+                </w:r>
+                <w:r>
+                  <w:rPr>
+                    <w:rFonts w:asciiTheme="majorHAnsi" w:hAnsiTheme="majorHAnsi" w:cstheme="majorHAnsi"/>
+                  </w:rPr>
+                  <w:t xml:space="preserve"> </w:t>
                 </w:r>
                 <w:r>
                   <w:rPr>
@@ -2107,7 +2119,19 @@
             <w:rPr>
               <w:rFonts w:asciiTheme="majorHAnsi" w:hAnsiTheme="majorHAnsi" w:cstheme="majorHAnsi"/>
             </w:rPr>
-            <w:t xml:space="preserve">    </w:t>
+            <w:t xml:space="preserve"> </w:t>
+          </w:r>
+          <w:r>
+            <w:rPr>
+              <w:rFonts w:asciiTheme="majorHAnsi" w:hAnsiTheme="majorHAnsi" w:cstheme="majorHAnsi"/>
+            </w:rPr>
+            <w:t>X</w:t>
+          </w:r>
+          <w:r>
+            <w:rPr>
+              <w:rFonts w:asciiTheme="majorHAnsi" w:hAnsiTheme="majorHAnsi" w:cstheme="majorHAnsi"/>
+            </w:rPr>
+            <w:t xml:space="preserve">   </w:t>
           </w:r>
         </w:sdtContent>
       </w:sdt>
@@ -2341,7 +2365,19 @@
             <w:rPr>
               <w:rFonts w:asciiTheme="majorHAnsi" w:hAnsiTheme="majorHAnsi" w:cstheme="majorHAnsi"/>
             </w:rPr>
-            <w:t xml:space="preserve">    </w:t>
+            <w:t xml:space="preserve"> </w:t>
+          </w:r>
+          <w:r>
+            <w:rPr>
+              <w:rFonts w:asciiTheme="majorHAnsi" w:hAnsiTheme="majorHAnsi" w:cstheme="majorHAnsi"/>
+            </w:rPr>
+            <w:t>X</w:t>
+          </w:r>
+          <w:r>
+            <w:rPr>
+              <w:rFonts w:asciiTheme="majorHAnsi" w:hAnsiTheme="majorHAnsi" w:cstheme="majorHAnsi"/>
+            </w:rPr>
+            <w:t xml:space="preserve">   </w:t>
           </w:r>
         </w:sdtContent>
       </w:sdt>
@@ -2449,7 +2485,19 @@
             <w:rPr>
               <w:rFonts w:asciiTheme="majorHAnsi" w:hAnsiTheme="majorHAnsi" w:cstheme="majorHAnsi"/>
             </w:rPr>
-            <w:t xml:space="preserve">    </w:t>
+            <w:t xml:space="preserve"> </w:t>
+          </w:r>
+          <w:r>
+            <w:rPr>
+              <w:rFonts w:asciiTheme="majorHAnsi" w:hAnsiTheme="majorHAnsi" w:cstheme="majorHAnsi"/>
+            </w:rPr>
+            <w:t>X</w:t>
+          </w:r>
+          <w:r>
+            <w:rPr>
+              <w:rFonts w:asciiTheme="majorHAnsi" w:hAnsiTheme="majorHAnsi" w:cstheme="majorHAnsi"/>
+            </w:rPr>
+            <w:t xml:space="preserve">   </w:t>
           </w:r>
         </w:sdtContent>
       </w:sdt>
@@ -3742,7 +3790,19 @@
             <w:rPr>
               <w:rFonts w:asciiTheme="majorHAnsi" w:hAnsiTheme="majorHAnsi" w:cstheme="majorHAnsi"/>
             </w:rPr>
-            <w:t xml:space="preserve">    </w:t>
+            <w:t xml:space="preserve"> </w:t>
+          </w:r>
+          <w:r>
+            <w:rPr>
+              <w:rFonts w:asciiTheme="majorHAnsi" w:hAnsiTheme="majorHAnsi" w:cstheme="majorHAnsi"/>
+            </w:rPr>
+            <w:t>X</w:t>
+          </w:r>
+          <w:r>
+            <w:rPr>
+              <w:rFonts w:asciiTheme="majorHAnsi" w:hAnsiTheme="majorHAnsi" w:cstheme="majorHAnsi"/>
+            </w:rPr>
+            <w:t xml:space="preserve">   </w:t>
           </w:r>
         </w:sdtContent>
       </w:sdt>
@@ -3822,7 +3882,19 @@
             <w:rPr>
               <w:rFonts w:asciiTheme="majorHAnsi" w:hAnsiTheme="majorHAnsi" w:cstheme="majorHAnsi"/>
             </w:rPr>
-            <w:t xml:space="preserve">    </w:t>
+            <w:t xml:space="preserve"> </w:t>
+          </w:r>
+          <w:r>
+            <w:rPr>
+              <w:rFonts w:asciiTheme="majorHAnsi" w:hAnsiTheme="majorHAnsi" w:cstheme="majorHAnsi"/>
+            </w:rPr>
+            <w:t>X</w:t>
+          </w:r>
+          <w:r>
+            <w:rPr>
+              <w:rFonts w:asciiTheme="majorHAnsi" w:hAnsiTheme="majorHAnsi" w:cstheme="majorHAnsi"/>
+            </w:rPr>
+            <w:t xml:space="preserve">   </w:t>
           </w:r>
         </w:sdtContent>
       </w:sdt>
@@ -3972,7 +4044,19 @@
             <w:rPr>
               <w:rFonts w:asciiTheme="majorHAnsi" w:hAnsiTheme="majorHAnsi" w:cstheme="majorHAnsi"/>
             </w:rPr>
-            <w:t xml:space="preserve">    </w:t>
+            <w:t xml:space="preserve"> </w:t>
+          </w:r>
+          <w:r>
+            <w:rPr>
+              <w:rFonts w:asciiTheme="majorHAnsi" w:hAnsiTheme="majorHAnsi" w:cstheme="majorHAnsi"/>
+            </w:rPr>
+            <w:t>X</w:t>
+          </w:r>
+          <w:r>
+            <w:rPr>
+              <w:rFonts w:asciiTheme="majorHAnsi" w:hAnsiTheme="majorHAnsi" w:cstheme="majorHAnsi"/>
+            </w:rPr>
+            <w:t xml:space="preserve">   </w:t>
           </w:r>
         </w:sdtContent>
       </w:sdt>
@@ -4095,7 +4179,19 @@
             <w:rPr>
               <w:rFonts w:asciiTheme="majorHAnsi" w:hAnsiTheme="majorHAnsi" w:cstheme="majorHAnsi"/>
             </w:rPr>
-            <w:t xml:space="preserve">    </w:t>
+            <w:t xml:space="preserve"> </w:t>
+          </w:r>
+          <w:r>
+            <w:rPr>
+              <w:rFonts w:asciiTheme="majorHAnsi" w:hAnsiTheme="majorHAnsi" w:cstheme="majorHAnsi"/>
+            </w:rPr>
+            <w:t>X</w:t>
+          </w:r>
+          <w:r>
+            <w:rPr>
+              <w:rFonts w:asciiTheme="majorHAnsi" w:hAnsiTheme="majorHAnsi" w:cstheme="majorHAnsi"/>
+            </w:rPr>
+            <w:t xml:space="preserve">   </w:t>
           </w:r>
         </w:sdtContent>
       </w:sdt>
@@ -4147,7 +4243,19 @@
             <w:rPr>
               <w:rFonts w:asciiTheme="majorHAnsi" w:hAnsiTheme="majorHAnsi" w:cstheme="majorHAnsi"/>
             </w:rPr>
-            <w:t xml:space="preserve">    </w:t>
+            <w:t xml:space="preserve">  </w:t>
+          </w:r>
+          <w:r>
+            <w:rPr>
+              <w:rFonts w:asciiTheme="majorHAnsi" w:hAnsiTheme="majorHAnsi" w:cstheme="majorHAnsi"/>
+            </w:rPr>
+            <w:t>X</w:t>
+          </w:r>
+          <w:r>
+            <w:rPr>
+              <w:rFonts w:asciiTheme="majorHAnsi" w:hAnsiTheme="majorHAnsi" w:cstheme="majorHAnsi"/>
+            </w:rPr>
+            <w:t xml:space="preserve">  </w:t>
           </w:r>
         </w:sdtContent>
       </w:sdt>
@@ -4199,7 +4307,19 @@
             <w:rPr>
               <w:rFonts w:asciiTheme="majorHAnsi" w:hAnsiTheme="majorHAnsi" w:cstheme="majorHAnsi"/>
             </w:rPr>
-            <w:t xml:space="preserve">    </w:t>
+            <w:t xml:space="preserve"> </w:t>
+          </w:r>
+          <w:r>
+            <w:rPr>
+              <w:rFonts w:asciiTheme="majorHAnsi" w:hAnsiTheme="majorHAnsi" w:cstheme="majorHAnsi"/>
+            </w:rPr>
+            <w:t>X</w:t>
+          </w:r>
+          <w:r>
+            <w:rPr>
+              <w:rFonts w:asciiTheme="majorHAnsi" w:hAnsiTheme="majorHAnsi" w:cstheme="majorHAnsi"/>
+            </w:rPr>
+            <w:t xml:space="preserve">   </w:t>
           </w:r>
         </w:sdtContent>
       </w:sdt>
@@ -6418,6 +6538,7 @@
     <w:rsid w:val="001D2A87"/>
     <w:rsid w:val="002707DD"/>
     <w:rsid w:val="002A2218"/>
+    <w:rsid w:val="003127CA"/>
     <w:rsid w:val="006B3673"/>
     <w:rsid w:val="00A041C4"/>
     <w:rsid w:val="00C06223"/>

--- a/reports/Individual/Student #1/03 Requirements - Student #1.docx
+++ b/reports/Individual/Student #1/03 Requirements - Student #1.docx
@@ -1,6 +1,6 @@
 
 <file path=word/document.xml><?xml version="1.0" encoding="utf-8"?>
-<w:document xmlns:wpc="http://schemas.microsoft.com/office/word/2010/wordprocessingCanvas" xmlns:cx="http://schemas.microsoft.com/office/drawing/2014/chartex" xmlns:cx1="http://schemas.microsoft.com/office/drawing/2015/9/8/chartex" xmlns:cx2="http://schemas.microsoft.com/office/drawing/2015/10/21/chartex" xmlns:cx3="http://schemas.microsoft.com/office/drawing/2016/5/9/chartex" xmlns:cx4="http://schemas.microsoft.com/office/drawing/2016/5/10/chartex" xmlns:cx5="http://schemas.microsoft.com/office/drawing/2016/5/11/chartex" xmlns:cx6="http://schemas.microsoft.com/office/drawing/2016/5/12/chartex" xmlns:cx7="http://schemas.microsoft.com/office/drawing/2016/5/13/chartex" xmlns:cx8="http://schemas.microsoft.com/office/drawing/2016/5/14/chartex" xmlns:mc="http://schemas.openxmlformats.org/markup-compatibility/2006" xmlns:aink="http://schemas.microsoft.com/office/drawing/2016/ink" xmlns:am3d="http://schemas.microsoft.com/office/drawing/2017/model3d" xmlns:o="urn:schemas-microsoft-com:office:office" xmlns:oel="http://schemas.microsoft.com/office/2019/extlst" xmlns:r="http://schemas.openxmlformats.org/officeDocument/2006/relationships" xmlns:m="http://schemas.openxmlformats.org/officeDocument/2006/math" xmlns:v="urn:schemas-microsoft-com:vml" xmlns:wp14="http://schemas.microsoft.com/office/word/2010/wordprocessingDrawing" xmlns:wp="http://schemas.openxmlformats.org/drawingml/2006/wordprocessingDrawing" xmlns:w10="urn:schemas-microsoft-com:office:word" xmlns:w="http://schemas.openxmlformats.org/wordprocessingml/2006/main" xmlns:w14="http://schemas.microsoft.com/office/word/2010/wordml" xmlns:w15="http://schemas.microsoft.com/office/word/2012/wordml" xmlns:w16cex="http://schemas.microsoft.com/office/word/2018/wordml/cex" xmlns:w16cid="http://schemas.microsoft.com/office/word/2016/wordml/cid" xmlns:w16="http://schemas.microsoft.com/office/word/2018/wordml" xmlns:w16sdtdh="http://schemas.microsoft.com/office/word/2020/wordml/sdtdatahash" xmlns:w16se="http://schemas.microsoft.com/office/word/2015/wordml/symex" xmlns:wpg="http://schemas.microsoft.com/office/word/2010/wordprocessingGroup" xmlns:wpi="http://schemas.microsoft.com/office/word/2010/wordprocessingInk" xmlns:wne="http://schemas.microsoft.com/office/word/2006/wordml" xmlns:wps="http://schemas.microsoft.com/office/word/2010/wordprocessingShape" mc:Ignorable="w14 w15 w16se w16cid w16 w16cex w16sdtdh wp14">
+<w:document xmlns:wpc="http://schemas.microsoft.com/office/word/2010/wordprocessingCanvas" xmlns:cx="http://schemas.microsoft.com/office/drawing/2014/chartex" xmlns:cx1="http://schemas.microsoft.com/office/drawing/2015/9/8/chartex" xmlns:cx2="http://schemas.microsoft.com/office/drawing/2015/10/21/chartex" xmlns:cx3="http://schemas.microsoft.com/office/drawing/2016/5/9/chartex" xmlns:cx4="http://schemas.microsoft.com/office/drawing/2016/5/10/chartex" xmlns:cx5="http://schemas.microsoft.com/office/drawing/2016/5/11/chartex" xmlns:cx6="http://schemas.microsoft.com/office/drawing/2016/5/12/chartex" xmlns:cx7="http://schemas.microsoft.com/office/drawing/2016/5/13/chartex" xmlns:cx8="http://schemas.microsoft.com/office/drawing/2016/5/14/chartex" xmlns:mc="http://schemas.openxmlformats.org/markup-compatibility/2006" xmlns:aink="http://schemas.microsoft.com/office/drawing/2016/ink" xmlns:am3d="http://schemas.microsoft.com/office/drawing/2017/model3d" xmlns:o="urn:schemas-microsoft-com:office:office" xmlns:oel="http://schemas.microsoft.com/office/2019/extlst" xmlns:r="http://schemas.openxmlformats.org/officeDocument/2006/relationships" xmlns:m="http://schemas.openxmlformats.org/officeDocument/2006/math" xmlns:v="urn:schemas-microsoft-com:vml" xmlns:wp14="http://schemas.microsoft.com/office/word/2010/wordprocessingDrawing" xmlns:wp="http://schemas.openxmlformats.org/drawingml/2006/wordprocessingDrawing" xmlns:w10="urn:schemas-microsoft-com:office:word" xmlns:w="http://schemas.openxmlformats.org/wordprocessingml/2006/main" xmlns:w14="http://schemas.microsoft.com/office/word/2010/wordml" xmlns:w15="http://schemas.microsoft.com/office/word/2012/wordml" xmlns:w16cex="http://schemas.microsoft.com/office/word/2018/wordml/cex" xmlns:w16cid="http://schemas.microsoft.com/office/word/2016/wordml/cid" xmlns:w16="http://schemas.microsoft.com/office/word/2018/wordml" xmlns:w16du="http://schemas.microsoft.com/office/word/2023/wordml/word16du" xmlns:w16sdtdh="http://schemas.microsoft.com/office/word/2020/wordml/sdtdatahash" xmlns:w16se="http://schemas.microsoft.com/office/word/2015/wordml/symex" xmlns:wpg="http://schemas.microsoft.com/office/word/2010/wordprocessingGroup" xmlns:wpi="http://schemas.microsoft.com/office/word/2010/wordprocessingInk" xmlns:wne="http://schemas.microsoft.com/office/word/2006/wordml" xmlns:wps="http://schemas.microsoft.com/office/word/2010/wordprocessingShape" mc:Ignorable="w14 w15 w16se w16cid w16 w16cex w16sdtdh w16du wp14">
   <w:body>
     <w:p>
       <w:pPr>
@@ -203,7 +203,7 @@
                   <w:rPr>
                     <w:rFonts w:asciiTheme="majorHAnsi" w:hAnsiTheme="majorHAnsi" w:cstheme="majorHAnsi"/>
                   </w:rPr>
-                  <w:t>3</w:t>
+                  <w:t>4</w:t>
                 </w:r>
                 <w:r>
                   <w:rPr>
@@ -357,12 +357,14 @@
                   </w:rPr>
                   <w:t xml:space="preserve"> </w:t>
                 </w:r>
+                <w:proofErr w:type="spellStart"/>
                 <w:r>
                   <w:rPr>
                     <w:rFonts w:asciiTheme="majorHAnsi" w:hAnsiTheme="majorHAnsi" w:cstheme="majorHAnsi"/>
                   </w:rPr>
                   <w:t>ismruijur</w:t>
                 </w:r>
+                <w:proofErr w:type="spellEnd"/>
                 <w:r>
                   <w:rPr>
                     <w:rFonts w:asciiTheme="majorHAnsi" w:hAnsiTheme="majorHAnsi" w:cstheme="majorHAnsi"/>
@@ -578,7 +580,25 @@
                   <w:rPr>
                     <w:rFonts w:asciiTheme="majorHAnsi" w:hAnsiTheme="majorHAnsi" w:cstheme="majorHAnsi"/>
                   </w:rPr>
-                  <w:t>26 Abril</w:t>
+                  <w:t>2</w:t>
+                </w:r>
+                <w:r>
+                  <w:rPr>
+                    <w:rFonts w:asciiTheme="majorHAnsi" w:hAnsiTheme="majorHAnsi" w:cstheme="majorHAnsi"/>
+                  </w:rPr>
+                  <w:t>7</w:t>
+                </w:r>
+                <w:r>
+                  <w:rPr>
+                    <w:rFonts w:asciiTheme="majorHAnsi" w:hAnsiTheme="majorHAnsi" w:cstheme="majorHAnsi"/>
+                  </w:rPr>
+                  <w:t xml:space="preserve"> </w:t>
+                </w:r>
+                <w:r>
+                  <w:rPr>
+                    <w:rFonts w:asciiTheme="majorHAnsi" w:hAnsiTheme="majorHAnsi" w:cstheme="majorHAnsi"/>
+                  </w:rPr>
+                  <w:t>May</w:t>
                 </w:r>
                 <w:r>
                   <w:rPr>
@@ -2755,7 +2775,19 @@
             <w:rPr>
               <w:rFonts w:asciiTheme="majorHAnsi" w:hAnsiTheme="majorHAnsi" w:cstheme="majorHAnsi"/>
             </w:rPr>
-            <w:t xml:space="preserve">    </w:t>
+            <w:t xml:space="preserve"> </w:t>
+          </w:r>
+          <w:r>
+            <w:rPr>
+              <w:rFonts w:asciiTheme="majorHAnsi" w:hAnsiTheme="majorHAnsi" w:cstheme="majorHAnsi"/>
+            </w:rPr>
+            <w:t>X</w:t>
+          </w:r>
+          <w:r>
+            <w:rPr>
+              <w:rFonts w:asciiTheme="majorHAnsi" w:hAnsiTheme="majorHAnsi" w:cstheme="majorHAnsi"/>
+            </w:rPr>
+            <w:t xml:space="preserve">   </w:t>
           </w:r>
         </w:sdtContent>
       </w:sdt>
@@ -2821,7 +2853,19 @@
             <w:rPr>
               <w:rFonts w:asciiTheme="majorHAnsi" w:hAnsiTheme="majorHAnsi" w:cstheme="majorHAnsi"/>
             </w:rPr>
-            <w:t xml:space="preserve">    </w:t>
+            <w:t xml:space="preserve">  </w:t>
+          </w:r>
+          <w:r>
+            <w:rPr>
+              <w:rFonts w:asciiTheme="majorHAnsi" w:hAnsiTheme="majorHAnsi" w:cstheme="majorHAnsi"/>
+            </w:rPr>
+            <w:t>X</w:t>
+          </w:r>
+          <w:r>
+            <w:rPr>
+              <w:rFonts w:asciiTheme="majorHAnsi" w:hAnsiTheme="majorHAnsi" w:cstheme="majorHAnsi"/>
+            </w:rPr>
+            <w:t xml:space="preserve">  </w:t>
           </w:r>
         </w:sdtContent>
       </w:sdt>
@@ -4512,7 +4556,19 @@
             <w:rPr>
               <w:rFonts w:asciiTheme="majorHAnsi" w:hAnsiTheme="majorHAnsi" w:cstheme="majorHAnsi"/>
             </w:rPr>
-            <w:t xml:space="preserve">    </w:t>
+            <w:t xml:space="preserve">  </w:t>
+          </w:r>
+          <w:r>
+            <w:rPr>
+              <w:rFonts w:asciiTheme="majorHAnsi" w:hAnsiTheme="majorHAnsi" w:cstheme="majorHAnsi"/>
+            </w:rPr>
+            <w:t>X</w:t>
+          </w:r>
+          <w:r>
+            <w:rPr>
+              <w:rFonts w:asciiTheme="majorHAnsi" w:hAnsiTheme="majorHAnsi" w:cstheme="majorHAnsi"/>
+            </w:rPr>
+            <w:t xml:space="preserve">  </w:t>
           </w:r>
         </w:sdtContent>
       </w:sdt>
@@ -4564,7 +4620,19 @@
             <w:rPr>
               <w:rFonts w:asciiTheme="majorHAnsi" w:hAnsiTheme="majorHAnsi" w:cstheme="majorHAnsi"/>
             </w:rPr>
-            <w:t xml:space="preserve">    </w:t>
+            <w:t xml:space="preserve">  </w:t>
+          </w:r>
+          <w:r>
+            <w:rPr>
+              <w:rFonts w:asciiTheme="majorHAnsi" w:hAnsiTheme="majorHAnsi" w:cstheme="majorHAnsi"/>
+            </w:rPr>
+            <w:t>X</w:t>
+          </w:r>
+          <w:r>
+            <w:rPr>
+              <w:rFonts w:asciiTheme="majorHAnsi" w:hAnsiTheme="majorHAnsi" w:cstheme="majorHAnsi"/>
+            </w:rPr>
+            <w:t xml:space="preserve">  </w:t>
           </w:r>
         </w:sdtContent>
       </w:sdt>
@@ -4618,7 +4686,7 @@
 </file>
 
 <file path=word/numbering.xml><?xml version="1.0" encoding="utf-8"?>
-<w:numbering xmlns:wpc="http://schemas.microsoft.com/office/word/2010/wordprocessingCanvas" xmlns:cx="http://schemas.microsoft.com/office/drawing/2014/chartex" xmlns:cx1="http://schemas.microsoft.com/office/drawing/2015/9/8/chartex" xmlns:cx2="http://schemas.microsoft.com/office/drawing/2015/10/21/chartex" xmlns:cx3="http://schemas.microsoft.com/office/drawing/2016/5/9/chartex" xmlns:cx4="http://schemas.microsoft.com/office/drawing/2016/5/10/chartex" xmlns:cx5="http://schemas.microsoft.com/office/drawing/2016/5/11/chartex" xmlns:cx6="http://schemas.microsoft.com/office/drawing/2016/5/12/chartex" xmlns:cx7="http://schemas.microsoft.com/office/drawing/2016/5/13/chartex" xmlns:cx8="http://schemas.microsoft.com/office/drawing/2016/5/14/chartex" xmlns:mc="http://schemas.openxmlformats.org/markup-compatibility/2006" xmlns:aink="http://schemas.microsoft.com/office/drawing/2016/ink" xmlns:am3d="http://schemas.microsoft.com/office/drawing/2017/model3d" xmlns:o="urn:schemas-microsoft-com:office:office" xmlns:oel="http://schemas.microsoft.com/office/2019/extlst" xmlns:r="http://schemas.openxmlformats.org/officeDocument/2006/relationships" xmlns:m="http://schemas.openxmlformats.org/officeDocument/2006/math" xmlns:v="urn:schemas-microsoft-com:vml" xmlns:wp14="http://schemas.microsoft.com/office/word/2010/wordprocessingDrawing" xmlns:wp="http://schemas.openxmlformats.org/drawingml/2006/wordprocessingDrawing" xmlns:w10="urn:schemas-microsoft-com:office:word" xmlns:w="http://schemas.openxmlformats.org/wordprocessingml/2006/main" xmlns:w14="http://schemas.microsoft.com/office/word/2010/wordml" xmlns:w15="http://schemas.microsoft.com/office/word/2012/wordml" xmlns:w16cex="http://schemas.microsoft.com/office/word/2018/wordml/cex" xmlns:w16cid="http://schemas.microsoft.com/office/word/2016/wordml/cid" xmlns:w16="http://schemas.microsoft.com/office/word/2018/wordml" xmlns:w16sdtdh="http://schemas.microsoft.com/office/word/2020/wordml/sdtdatahash" xmlns:w16se="http://schemas.microsoft.com/office/word/2015/wordml/symex" xmlns:wpg="http://schemas.microsoft.com/office/word/2010/wordprocessingGroup" xmlns:wpi="http://schemas.microsoft.com/office/word/2010/wordprocessingInk" xmlns:wne="http://schemas.microsoft.com/office/word/2006/wordml" xmlns:wps="http://schemas.microsoft.com/office/word/2010/wordprocessingShape" mc:Ignorable="w14 w15 w16se w16cid w16 w16cex w16sdtdh wp14">
+<w:numbering xmlns:wpc="http://schemas.microsoft.com/office/word/2010/wordprocessingCanvas" xmlns:cx="http://schemas.microsoft.com/office/drawing/2014/chartex" xmlns:cx1="http://schemas.microsoft.com/office/drawing/2015/9/8/chartex" xmlns:cx2="http://schemas.microsoft.com/office/drawing/2015/10/21/chartex" xmlns:cx3="http://schemas.microsoft.com/office/drawing/2016/5/9/chartex" xmlns:cx4="http://schemas.microsoft.com/office/drawing/2016/5/10/chartex" xmlns:cx5="http://schemas.microsoft.com/office/drawing/2016/5/11/chartex" xmlns:cx6="http://schemas.microsoft.com/office/drawing/2016/5/12/chartex" xmlns:cx7="http://schemas.microsoft.com/office/drawing/2016/5/13/chartex" xmlns:cx8="http://schemas.microsoft.com/office/drawing/2016/5/14/chartex" xmlns:mc="http://schemas.openxmlformats.org/markup-compatibility/2006" xmlns:aink="http://schemas.microsoft.com/office/drawing/2016/ink" xmlns:am3d="http://schemas.microsoft.com/office/drawing/2017/model3d" xmlns:o="urn:schemas-microsoft-com:office:office" xmlns:oel="http://schemas.microsoft.com/office/2019/extlst" xmlns:r="http://schemas.openxmlformats.org/officeDocument/2006/relationships" xmlns:m="http://schemas.openxmlformats.org/officeDocument/2006/math" xmlns:v="urn:schemas-microsoft-com:vml" xmlns:wp14="http://schemas.microsoft.com/office/word/2010/wordprocessingDrawing" xmlns:wp="http://schemas.openxmlformats.org/drawingml/2006/wordprocessingDrawing" xmlns:w10="urn:schemas-microsoft-com:office:word" xmlns:w="http://schemas.openxmlformats.org/wordprocessingml/2006/main" xmlns:w14="http://schemas.microsoft.com/office/word/2010/wordml" xmlns:w15="http://schemas.microsoft.com/office/word/2012/wordml" xmlns:w16cex="http://schemas.microsoft.com/office/word/2018/wordml/cex" xmlns:w16cid="http://schemas.microsoft.com/office/word/2016/wordml/cid" xmlns:w16="http://schemas.microsoft.com/office/word/2018/wordml" xmlns:w16du="http://schemas.microsoft.com/office/word/2023/wordml/word16du" xmlns:w16sdtdh="http://schemas.microsoft.com/office/word/2020/wordml/sdtdatahash" xmlns:w16se="http://schemas.microsoft.com/office/word/2015/wordml/symex" xmlns:wpg="http://schemas.microsoft.com/office/word/2010/wordprocessingGroup" xmlns:wpi="http://schemas.microsoft.com/office/word/2010/wordprocessingInk" xmlns:wne="http://schemas.microsoft.com/office/word/2006/wordml" xmlns:wps="http://schemas.microsoft.com/office/word/2010/wordprocessingShape" mc:Ignorable="w14 w15 w16se w16cid w16 w16cex w16sdtdh w16du wp14">
   <w:abstractNum w:abstractNumId="0" w15:restartNumberingAfterBreak="0">
     <w:nsid w:val="3C204ED6"/>
     <w:multiLevelType w:val="hybridMultilevel"/>
@@ -4962,7 +5030,7 @@
 </file>
 
 <file path=word/styles.xml><?xml version="1.0" encoding="utf-8"?>
-<w:styles xmlns:mc="http://schemas.openxmlformats.org/markup-compatibility/2006" xmlns:r="http://schemas.openxmlformats.org/officeDocument/2006/relationships" xmlns:w="http://schemas.openxmlformats.org/wordprocessingml/2006/main" xmlns:w14="http://schemas.microsoft.com/office/word/2010/wordml" xmlns:w15="http://schemas.microsoft.com/office/word/2012/wordml" xmlns:w16cex="http://schemas.microsoft.com/office/word/2018/wordml/cex" xmlns:w16cid="http://schemas.microsoft.com/office/word/2016/wordml/cid" xmlns:w16="http://schemas.microsoft.com/office/word/2018/wordml" xmlns:w16sdtdh="http://schemas.microsoft.com/office/word/2020/wordml/sdtdatahash" xmlns:w16se="http://schemas.microsoft.com/office/word/2015/wordml/symex" mc:Ignorable="w14 w15 w16se w16cid w16 w16cex w16sdtdh">
+<w:styles xmlns:mc="http://schemas.openxmlformats.org/markup-compatibility/2006" xmlns:r="http://schemas.openxmlformats.org/officeDocument/2006/relationships" xmlns:w="http://schemas.openxmlformats.org/wordprocessingml/2006/main" xmlns:w14="http://schemas.microsoft.com/office/word/2010/wordml" xmlns:w15="http://schemas.microsoft.com/office/word/2012/wordml" xmlns:w16cex="http://schemas.microsoft.com/office/word/2018/wordml/cex" xmlns:w16cid="http://schemas.microsoft.com/office/word/2016/wordml/cid" xmlns:w16="http://schemas.microsoft.com/office/word/2018/wordml" xmlns:w16du="http://schemas.microsoft.com/office/word/2023/wordml/word16du" xmlns:w16sdtdh="http://schemas.microsoft.com/office/word/2020/wordml/sdtdatahash" xmlns:w16se="http://schemas.microsoft.com/office/word/2015/wordml/symex" mc:Ignorable="w14 w15 w16se w16cid w16 w16cex w16sdtdh w16du">
   <w:docDefaults>
     <w:rPrDefault>
       <w:rPr>
@@ -5576,7 +5644,7 @@
 </file>
 
 <file path=word/glossary/document.xml><?xml version="1.0" encoding="utf-8"?>
-<w:glossaryDocument xmlns:wpc="http://schemas.microsoft.com/office/word/2010/wordprocessingCanvas" xmlns:cx="http://schemas.microsoft.com/office/drawing/2014/chartex" xmlns:cx1="http://schemas.microsoft.com/office/drawing/2015/9/8/chartex" xmlns:cx2="http://schemas.microsoft.com/office/drawing/2015/10/21/chartex" xmlns:cx3="http://schemas.microsoft.com/office/drawing/2016/5/9/chartex" xmlns:cx4="http://schemas.microsoft.com/office/drawing/2016/5/10/chartex" xmlns:cx5="http://schemas.microsoft.com/office/drawing/2016/5/11/chartex" xmlns:cx6="http://schemas.microsoft.com/office/drawing/2016/5/12/chartex" xmlns:cx7="http://schemas.microsoft.com/office/drawing/2016/5/13/chartex" xmlns:cx8="http://schemas.microsoft.com/office/drawing/2016/5/14/chartex" xmlns:mc="http://schemas.openxmlformats.org/markup-compatibility/2006" xmlns:aink="http://schemas.microsoft.com/office/drawing/2016/ink" xmlns:am3d="http://schemas.microsoft.com/office/drawing/2017/model3d" xmlns:o="urn:schemas-microsoft-com:office:office" xmlns:oel="http://schemas.microsoft.com/office/2019/extlst" xmlns:r="http://schemas.openxmlformats.org/officeDocument/2006/relationships" xmlns:m="http://schemas.openxmlformats.org/officeDocument/2006/math" xmlns:v="urn:schemas-microsoft-com:vml" xmlns:wp14="http://schemas.microsoft.com/office/word/2010/wordprocessingDrawing" xmlns:wp="http://schemas.openxmlformats.org/drawingml/2006/wordprocessingDrawing" xmlns:w10="urn:schemas-microsoft-com:office:word" xmlns:w="http://schemas.openxmlformats.org/wordprocessingml/2006/main" xmlns:w14="http://schemas.microsoft.com/office/word/2010/wordml" xmlns:w15="http://schemas.microsoft.com/office/word/2012/wordml" xmlns:w16cex="http://schemas.microsoft.com/office/word/2018/wordml/cex" xmlns:w16cid="http://schemas.microsoft.com/office/word/2016/wordml/cid" xmlns:w16="http://schemas.microsoft.com/office/word/2018/wordml" xmlns:w16sdtdh="http://schemas.microsoft.com/office/word/2020/wordml/sdtdatahash" xmlns:w16se="http://schemas.microsoft.com/office/word/2015/wordml/symex" xmlns:wpg="http://schemas.microsoft.com/office/word/2010/wordprocessingGroup" xmlns:wpi="http://schemas.microsoft.com/office/word/2010/wordprocessingInk" xmlns:wne="http://schemas.microsoft.com/office/word/2006/wordml" xmlns:wps="http://schemas.microsoft.com/office/word/2010/wordprocessingShape" mc:Ignorable="w14 w15 w16se w16cid w16 w16cex w16sdtdh wp14">
+<w:glossaryDocument xmlns:wpc="http://schemas.microsoft.com/office/word/2010/wordprocessingCanvas" xmlns:cx="http://schemas.microsoft.com/office/drawing/2014/chartex" xmlns:cx1="http://schemas.microsoft.com/office/drawing/2015/9/8/chartex" xmlns:cx2="http://schemas.microsoft.com/office/drawing/2015/10/21/chartex" xmlns:cx3="http://schemas.microsoft.com/office/drawing/2016/5/9/chartex" xmlns:cx4="http://schemas.microsoft.com/office/drawing/2016/5/10/chartex" xmlns:cx5="http://schemas.microsoft.com/office/drawing/2016/5/11/chartex" xmlns:cx6="http://schemas.microsoft.com/office/drawing/2016/5/12/chartex" xmlns:cx7="http://schemas.microsoft.com/office/drawing/2016/5/13/chartex" xmlns:cx8="http://schemas.microsoft.com/office/drawing/2016/5/14/chartex" xmlns:mc="http://schemas.openxmlformats.org/markup-compatibility/2006" xmlns:aink="http://schemas.microsoft.com/office/drawing/2016/ink" xmlns:am3d="http://schemas.microsoft.com/office/drawing/2017/model3d" xmlns:o="urn:schemas-microsoft-com:office:office" xmlns:oel="http://schemas.microsoft.com/office/2019/extlst" xmlns:r="http://schemas.openxmlformats.org/officeDocument/2006/relationships" xmlns:m="http://schemas.openxmlformats.org/officeDocument/2006/math" xmlns:v="urn:schemas-microsoft-com:vml" xmlns:wp14="http://schemas.microsoft.com/office/word/2010/wordprocessingDrawing" xmlns:wp="http://schemas.openxmlformats.org/drawingml/2006/wordprocessingDrawing" xmlns:w10="urn:schemas-microsoft-com:office:word" xmlns:w="http://schemas.openxmlformats.org/wordprocessingml/2006/main" xmlns:w14="http://schemas.microsoft.com/office/word/2010/wordml" xmlns:w15="http://schemas.microsoft.com/office/word/2012/wordml" xmlns:w16cex="http://schemas.microsoft.com/office/word/2018/wordml/cex" xmlns:w16cid="http://schemas.microsoft.com/office/word/2016/wordml/cid" xmlns:w16="http://schemas.microsoft.com/office/word/2018/wordml" xmlns:w16du="http://schemas.microsoft.com/office/word/2023/wordml/word16du" xmlns:w16sdtdh="http://schemas.microsoft.com/office/word/2020/wordml/sdtdatahash" xmlns:w16se="http://schemas.microsoft.com/office/word/2015/wordml/symex" xmlns:wpg="http://schemas.microsoft.com/office/word/2010/wordprocessingGroup" xmlns:wpi="http://schemas.microsoft.com/office/word/2010/wordprocessingInk" xmlns:wne="http://schemas.microsoft.com/office/word/2006/wordml" xmlns:wps="http://schemas.microsoft.com/office/word/2010/wordprocessingShape" mc:Ignorable="w14 w15 w16se w16cid w16 w16cex w16sdtdh w16du wp14">
   <w:docParts>
     <w:docPart>
       <w:docPartPr>
@@ -6453,7 +6521,7 @@
 </file>
 
 <file path=word/glossary/fontTable.xml><?xml version="1.0" encoding="utf-8"?>
-<w:fonts xmlns:mc="http://schemas.openxmlformats.org/markup-compatibility/2006" xmlns:r="http://schemas.openxmlformats.org/officeDocument/2006/relationships" xmlns:w="http://schemas.openxmlformats.org/wordprocessingml/2006/main" xmlns:w14="http://schemas.microsoft.com/office/word/2010/wordml" xmlns:w15="http://schemas.microsoft.com/office/word/2012/wordml" xmlns:w16cex="http://schemas.microsoft.com/office/word/2018/wordml/cex" xmlns:w16cid="http://schemas.microsoft.com/office/word/2016/wordml/cid" xmlns:w16="http://schemas.microsoft.com/office/word/2018/wordml" xmlns:w16sdtdh="http://schemas.microsoft.com/office/word/2020/wordml/sdtdatahash" xmlns:w16se="http://schemas.microsoft.com/office/word/2015/wordml/symex" mc:Ignorable="w14 w15 w16se w16cid w16 w16cex w16sdtdh">
+<w:fonts xmlns:mc="http://schemas.openxmlformats.org/markup-compatibility/2006" xmlns:r="http://schemas.openxmlformats.org/officeDocument/2006/relationships" xmlns:w="http://schemas.openxmlformats.org/wordprocessingml/2006/main" xmlns:w14="http://schemas.microsoft.com/office/word/2010/wordml" xmlns:w15="http://schemas.microsoft.com/office/word/2012/wordml" xmlns:w16cex="http://schemas.microsoft.com/office/word/2018/wordml/cex" xmlns:w16cid="http://schemas.microsoft.com/office/word/2016/wordml/cid" xmlns:w16="http://schemas.microsoft.com/office/word/2018/wordml" xmlns:w16du="http://schemas.microsoft.com/office/word/2023/wordml/word16du" xmlns:w16sdtdh="http://schemas.microsoft.com/office/word/2020/wordml/sdtdatahash" xmlns:w16se="http://schemas.microsoft.com/office/word/2015/wordml/symex" mc:Ignorable="w14 w15 w16se w16cid w16 w16cex w16sdtdh w16du">
   <w:font w:name="Wingdings">
     <w:panose1 w:val="05000000000000000000"/>
     <w:charset w:val="02"/>
@@ -6496,6 +6564,14 @@
     <w:pitch w:val="variable"/>
     <w:sig w:usb0="E4002EFF" w:usb1="C200247B" w:usb2="00000009" w:usb3="00000000" w:csb0="000001FF" w:csb1="00000000"/>
   </w:font>
+  <w:font w:name="Yu Gothic Light">
+    <w:altName w:val="游ゴシック Light"/>
+    <w:panose1 w:val="020B0300000000000000"/>
+    <w:charset w:val="80"/>
+    <w:family w:val="swiss"/>
+    <w:pitch w:val="variable"/>
+    <w:sig w:usb0="E00002FF" w:usb1="2AC7FDFF" w:usb2="00000016" w:usb3="00000000" w:csb0="0002009F" w:csb1="00000000"/>
+  </w:font>
   <w:font w:name="Cambria Math">
     <w:panose1 w:val="02040503050406030204"/>
     <w:charset w:val="00"/>
@@ -6503,11 +6579,27 @@
     <w:pitch w:val="variable"/>
     <w:sig w:usb0="E00006FF" w:usb1="420024FF" w:usb2="02000000" w:usb3="00000000" w:csb0="0000019F" w:csb1="00000000"/>
   </w:font>
+  <w:font w:name="Yu Gothic">
+    <w:altName w:val="游ゴシック"/>
+    <w:panose1 w:val="020B0400000000000000"/>
+    <w:charset w:val="80"/>
+    <w:family w:val="swiss"/>
+    <w:pitch w:val="variable"/>
+    <w:sig w:usb0="E00002FF" w:usb1="2AC7FDFF" w:usb2="00000016" w:usb3="00000000" w:csb0="0002009F" w:csb1="00000000"/>
+  </w:font>
   <w:font w:name="Aptos">
     <w:charset w:val="00"/>
     <w:family w:val="swiss"/>
     <w:pitch w:val="variable"/>
     <w:sig w:usb0="20000287" w:usb1="00000003" w:usb2="00000000" w:usb3="00000000" w:csb0="0000019F" w:csb1="00000000"/>
+  </w:font>
+  <w:font w:name="Yu Mincho">
+    <w:altName w:val="游明朝"/>
+    <w:panose1 w:val="02020400000000000000"/>
+    <w:charset w:val="80"/>
+    <w:family w:val="roman"/>
+    <w:pitch w:val="variable"/>
+    <w:sig w:usb0="800002E7" w:usb1="2AC7FCFF" w:usb2="00000012" w:usb3="00000000" w:csb0="0002009F" w:csb1="00000000"/>
   </w:font>
   <w:font w:name="Aptos Display">
     <w:charset w:val="00"/>
@@ -6519,7 +6611,7 @@
 </file>
 
 <file path=word/glossary/settings.xml><?xml version="1.0" encoding="utf-8"?>
-<w:settings xmlns:mc="http://schemas.openxmlformats.org/markup-compatibility/2006" xmlns:o="urn:schemas-microsoft-com:office:office" xmlns:r="http://schemas.openxmlformats.org/officeDocument/2006/relationships" xmlns:m="http://schemas.openxmlformats.org/officeDocument/2006/math" xmlns:v="urn:schemas-microsoft-com:vml" xmlns:w10="urn:schemas-microsoft-com:office:word" xmlns:w="http://schemas.openxmlformats.org/wordprocessingml/2006/main" xmlns:w14="http://schemas.microsoft.com/office/word/2010/wordml" xmlns:w15="http://schemas.microsoft.com/office/word/2012/wordml" xmlns:w16cex="http://schemas.microsoft.com/office/word/2018/wordml/cex" xmlns:w16cid="http://schemas.microsoft.com/office/word/2016/wordml/cid" xmlns:w16="http://schemas.microsoft.com/office/word/2018/wordml" xmlns:w16sdtdh="http://schemas.microsoft.com/office/word/2020/wordml/sdtdatahash" xmlns:w16se="http://schemas.microsoft.com/office/word/2015/wordml/symex" xmlns:sl="http://schemas.openxmlformats.org/schemaLibrary/2006/main" mc:Ignorable="w14 w15 w16se w16cid w16 w16cex w16sdtdh">
+<w:settings xmlns:mc="http://schemas.openxmlformats.org/markup-compatibility/2006" xmlns:o="urn:schemas-microsoft-com:office:office" xmlns:r="http://schemas.openxmlformats.org/officeDocument/2006/relationships" xmlns:m="http://schemas.openxmlformats.org/officeDocument/2006/math" xmlns:v="urn:schemas-microsoft-com:vml" xmlns:w10="urn:schemas-microsoft-com:office:word" xmlns:w="http://schemas.openxmlformats.org/wordprocessingml/2006/main" xmlns:w14="http://schemas.microsoft.com/office/word/2010/wordml" xmlns:w15="http://schemas.microsoft.com/office/word/2012/wordml" xmlns:w16cex="http://schemas.microsoft.com/office/word/2018/wordml/cex" xmlns:w16cid="http://schemas.microsoft.com/office/word/2016/wordml/cid" xmlns:w16="http://schemas.microsoft.com/office/word/2018/wordml" xmlns:w16du="http://schemas.microsoft.com/office/word/2023/wordml/word16du" xmlns:w16sdtdh="http://schemas.microsoft.com/office/word/2020/wordml/sdtdatahash" xmlns:w16se="http://schemas.microsoft.com/office/word/2015/wordml/symex" xmlns:sl="http://schemas.openxmlformats.org/schemaLibrary/2006/main" mc:Ignorable="w14 w15 w16se w16cid w16 w16cex w16sdtdh w16du">
   <w:view w:val="normal"/>
   <w:defaultTabStop w:val="708"/>
   <w:hyphenationZone w:val="425"/>
@@ -6539,7 +6631,9 @@
     <w:rsid w:val="002707DD"/>
     <w:rsid w:val="002A2218"/>
     <w:rsid w:val="003127CA"/>
+    <w:rsid w:val="003144B2"/>
     <w:rsid w:val="006B3673"/>
+    <w:rsid w:val="008232D2"/>
     <w:rsid w:val="00A041C4"/>
     <w:rsid w:val="00C06223"/>
     <w:rsid w:val="00F47B9F"/>
@@ -6557,7 +6651,7 @@
     <m:intLim m:val="subSup"/>
     <m:naryLim m:val="undOvr"/>
   </m:mathPr>
-  <w:themeFontLang w:val="es-ES"/>
+  <w:themeFontLang w:val="es-ES" w:eastAsia="ja-JP"/>
   <w:clrSchemeMapping w:bg1="light1" w:t1="dark1" w:bg2="light2" w:t2="dark2" w:accent1="accent1" w:accent2="accent2" w:accent3="accent3" w:accent4="accent4" w:accent5="accent5" w:accent6="accent6" w:hyperlink="hyperlink" w:followedHyperlink="followedHyperlink"/>
   <w:decimalSymbol w:val=","/>
   <w:listSeparator w:val=";"/>
@@ -6566,7 +6660,7 @@
 </file>
 
 <file path=word/glossary/styles.xml><?xml version="1.0" encoding="utf-8"?>
-<w:styles xmlns:mc="http://schemas.openxmlformats.org/markup-compatibility/2006" xmlns:r="http://schemas.openxmlformats.org/officeDocument/2006/relationships" xmlns:w="http://schemas.openxmlformats.org/wordprocessingml/2006/main" xmlns:w14="http://schemas.microsoft.com/office/word/2010/wordml" xmlns:w15="http://schemas.microsoft.com/office/word/2012/wordml" xmlns:w16cex="http://schemas.microsoft.com/office/word/2018/wordml/cex" xmlns:w16cid="http://schemas.microsoft.com/office/word/2016/wordml/cid" xmlns:w16="http://schemas.microsoft.com/office/word/2018/wordml" xmlns:w16sdtdh="http://schemas.microsoft.com/office/word/2020/wordml/sdtdatahash" xmlns:w16se="http://schemas.microsoft.com/office/word/2015/wordml/symex" mc:Ignorable="w14 w15 w16se w16cid w16 w16cex w16sdtdh">
+<w:styles xmlns:mc="http://schemas.openxmlformats.org/markup-compatibility/2006" xmlns:r="http://schemas.openxmlformats.org/officeDocument/2006/relationships" xmlns:w="http://schemas.openxmlformats.org/wordprocessingml/2006/main" xmlns:w14="http://schemas.microsoft.com/office/word/2010/wordml" xmlns:w15="http://schemas.microsoft.com/office/word/2012/wordml" xmlns:w16cex="http://schemas.microsoft.com/office/word/2018/wordml/cex" xmlns:w16cid="http://schemas.microsoft.com/office/word/2016/wordml/cid" xmlns:w16="http://schemas.microsoft.com/office/word/2018/wordml" xmlns:w16du="http://schemas.microsoft.com/office/word/2023/wordml/word16du" xmlns:w16sdtdh="http://schemas.microsoft.com/office/word/2020/wordml/sdtdatahash" xmlns:w16se="http://schemas.microsoft.com/office/word/2015/wordml/symex" mc:Ignorable="w14 w15 w16se w16cid w16 w16cex w16sdtdh w16du">
   <w:docDefaults>
     <w:rPrDefault>
       <w:rPr>
@@ -7127,7 +7221,7 @@
 </file>
 
 <file path=word/glossary/webSettings.xml><?xml version="1.0" encoding="utf-8"?>
-<w:webSettings xmlns:mc="http://schemas.openxmlformats.org/markup-compatibility/2006" xmlns:r="http://schemas.openxmlformats.org/officeDocument/2006/relationships" xmlns:w="http://schemas.openxmlformats.org/wordprocessingml/2006/main" xmlns:w14="http://schemas.microsoft.com/office/word/2010/wordml" xmlns:w15="http://schemas.microsoft.com/office/word/2012/wordml" xmlns:w16cex="http://schemas.microsoft.com/office/word/2018/wordml/cex" xmlns:w16cid="http://schemas.microsoft.com/office/word/2016/wordml/cid" xmlns:w16="http://schemas.microsoft.com/office/word/2018/wordml" xmlns:w16sdtdh="http://schemas.microsoft.com/office/word/2020/wordml/sdtdatahash" xmlns:w16se="http://schemas.microsoft.com/office/word/2015/wordml/symex" mc:Ignorable="w14 w15 w16se w16cid w16 w16cex w16sdtdh">
+<w:webSettings xmlns:mc="http://schemas.openxmlformats.org/markup-compatibility/2006" xmlns:r="http://schemas.openxmlformats.org/officeDocument/2006/relationships" xmlns:w="http://schemas.openxmlformats.org/wordprocessingml/2006/main" xmlns:w14="http://schemas.microsoft.com/office/word/2010/wordml" xmlns:w15="http://schemas.microsoft.com/office/word/2012/wordml" xmlns:w16cex="http://schemas.microsoft.com/office/word/2018/wordml/cex" xmlns:w16cid="http://schemas.microsoft.com/office/word/2016/wordml/cid" xmlns:w16="http://schemas.microsoft.com/office/word/2018/wordml" xmlns:w16du="http://schemas.microsoft.com/office/word/2023/wordml/word16du" xmlns:w16sdtdh="http://schemas.microsoft.com/office/word/2020/wordml/sdtdatahash" xmlns:w16se="http://schemas.microsoft.com/office/word/2015/wordml/symex" mc:Ignorable="w14 w15 w16se w16cid w16 w16cex w16sdtdh w16du">
   <w:optimizeForBrowser/>
   <w:allowPNG/>
 </w:webSettings>
